--- a/outline.docx
+++ b/outline.docx
@@ -171,6 +171,18 @@
           <w:r>
             <w:t>exotic dark matter candidates.</w:t>
           </w:r>
+          <w:r>
+            <w:t xml:space="preserve"> </w:t>
+          </w:r>
+          <w:r>
+            <w:rPr>
+              <w:i/>
+              <w:color w:val="008000"/>
+            </w:rPr>
+            <w:t>Jonathan Pritchard</w:t>
+          </w:r>
+          <w:bookmarkStart w:id="0" w:name="_GoBack"/>
+          <w:bookmarkEnd w:id="0"/>
         </w:p>
         <w:p>
           <w:pPr>
@@ -412,8 +424,6 @@
             </w:rPr>
             <w:t>and</w:t>
           </w:r>
-          <w:bookmarkStart w:id="0" w:name="_GoBack"/>
-          <w:bookmarkEnd w:id="0"/>
           <w:r>
             <w:rPr>
               <w:color w:val="008000"/>
@@ -2143,14 +2153,14 @@
     <w:charset w:val="00"/>
     <w:family w:val="auto"/>
     <w:pitch w:val="variable"/>
-    <w:sig w:usb0="00000003" w:usb1="00000000" w:usb2="00000000" w:usb3="00000000" w:csb0="00000001" w:csb1="00000000"/>
+    <w:sig w:usb0="E0002AFF" w:usb1="C0007841" w:usb2="00000009" w:usb3="00000000" w:csb0="000001FF" w:csb1="00000000"/>
   </w:font>
   <w:font w:name="Courier New">
     <w:panose1 w:val="02070309020205020404"/>
     <w:charset w:val="00"/>
     <w:family w:val="auto"/>
     <w:pitch w:val="variable"/>
-    <w:sig w:usb0="00000003" w:usb1="00000000" w:usb2="00000000" w:usb3="00000000" w:csb0="00000001" w:csb1="00000000"/>
+    <w:sig w:usb0="E0002AFF" w:usb1="C0007843" w:usb2="00000009" w:usb3="00000000" w:csb0="000001FF" w:csb1="00000000"/>
   </w:font>
   <w:font w:name="Wingdings">
     <w:panose1 w:val="05000000000000000000"/>
@@ -2164,14 +2174,14 @@
     <w:charset w:val="00"/>
     <w:family w:val="auto"/>
     <w:pitch w:val="variable"/>
-    <w:sig w:usb0="00000003" w:usb1="00000000" w:usb2="00000000" w:usb3="00000000" w:csb0="00000001" w:csb1="00000000"/>
+    <w:sig w:usb0="E0002AFF" w:usb1="C0007843" w:usb2="00000009" w:usb3="00000000" w:csb0="000001FF" w:csb1="00000000"/>
   </w:font>
   <w:font w:name="Calibri">
     <w:panose1 w:val="020F0502020204030204"/>
     <w:charset w:val="00"/>
     <w:family w:val="auto"/>
     <w:pitch w:val="variable"/>
-    <w:sig w:usb0="00000003" w:usb1="00000000" w:usb2="00000000" w:usb3="00000000" w:csb0="00000001" w:csb1="00000000"/>
+    <w:sig w:usb0="E10002FF" w:usb1="4000ACFF" w:usb2="00000009" w:usb3="00000000" w:csb0="0000019F" w:csb1="00000000"/>
   </w:font>
   <w:font w:name="Tahoma">
     <w:panose1 w:val="020B0604030504040204"/>
@@ -2185,22 +2195,18 @@
     <w:charset w:val="00"/>
     <w:family w:val="auto"/>
     <w:pitch w:val="variable"/>
-    <w:sig w:usb0="00000003" w:usb1="00000000" w:usb2="00000000" w:usb3="00000000" w:csb0="00000001" w:csb1="00000000"/>
+    <w:sig w:usb0="E00002FF" w:usb1="400004FF" w:usb2="00000000" w:usb3="00000000" w:csb0="0000019F" w:csb1="00000000"/>
   </w:font>
   <w:font w:name="ＭＳ ゴシック">
-    <w:panose1 w:val="00000000000000000000"/>
-    <w:charset w:val="80"/>
-    <w:family w:val="modern"/>
-    <w:notTrueType/>
-    <w:pitch w:val="fixed"/>
+    <w:charset w:val="4E"/>
+    <w:family w:val="auto"/>
+    <w:pitch w:val="variable"/>
     <w:sig w:usb0="00000001" w:usb1="08070000" w:usb2="00000010" w:usb3="00000000" w:csb0="00020000" w:csb1="00000000"/>
   </w:font>
   <w:font w:name="ＭＳ 明朝">
-    <w:panose1 w:val="00000000000000000000"/>
-    <w:charset w:val="80"/>
-    <w:family w:val="roman"/>
-    <w:notTrueType/>
-    <w:pitch w:val="fixed"/>
+    <w:charset w:val="4E"/>
+    <w:family w:val="auto"/>
+    <w:pitch w:val="variable"/>
     <w:sig w:usb0="00000001" w:usb1="08070000" w:usb2="00000010" w:usb3="00000000" w:csb0="00020000" w:csb1="00000000"/>
   </w:font>
 </w:fonts>

--- a/outline.docx
+++ b/outline.docx
@@ -253,12 +253,15 @@
           <w:r>
             <w:t xml:space="preserve">: </w:t>
           </w:r>
+          <w:bookmarkStart w:id="0" w:name="_GoBack"/>
           <w:r>
             <w:rPr>
               <w:i/>
+              <w:color w:val="008000"/>
             </w:rPr>
             <w:t>Jonathan Pritchard</w:t>
           </w:r>
+          <w:bookmarkEnd w:id="0"/>
         </w:p>
         <w:p>
           <w:pPr>
@@ -615,7 +618,6 @@
           <w:r>
             <w:t xml:space="preserve"> + </w:t>
           </w:r>
-          <w:bookmarkStart w:id="0" w:name="_GoBack"/>
           <w:r>
             <w:rPr>
               <w:i/>
@@ -624,7 +626,6 @@
             <w:t>Gianni</w:t>
           </w:r>
         </w:p>
-        <w:bookmarkEnd w:id="0" w:displacedByCustomXml="next"/>
       </w:sdtContent>
     </w:sdt>
     <w:sectPr>
